--- a/docs/Platinenbeschreibung-VierGewinnt.docx
+++ b/docs/Platinenbeschreibung-VierGewinnt.docx
@@ -1,22 +1,32 @@
 
 <file path=word/document.xml><?xml version="1.0" encoding="utf-8"?>
-<w:document xmlns:wpc="http://schemas.microsoft.com/office/word/2010/wordprocessingCanvas" xmlns:cx="http://schemas.microsoft.com/office/drawing/2014/chartex" xmlns:cx1="http://schemas.microsoft.com/office/drawing/2015/9/8/chartex" xmlns:cx2="http://schemas.microsoft.com/office/drawing/2015/10/21/chartex" xmlns:cx3="http://schemas.microsoft.com/office/drawing/2016/5/9/chartex" xmlns:cx4="http://schemas.microsoft.com/office/drawing/2016/5/10/chartex" xmlns:cx5="http://schemas.microsoft.com/office/drawing/2016/5/11/chartex" xmlns:cx6="http://schemas.microsoft.com/office/drawing/2016/5/12/chartex" xmlns:cx7="http://schemas.microsoft.com/office/drawing/2016/5/13/chartex" xmlns:cx8="http://schemas.microsoft.com/office/drawing/2016/5/14/chartex" xmlns:mc="http://schemas.openxmlformats.org/markup-compatibility/2006" xmlns:aink="http://schemas.microsoft.com/office/drawing/2016/ink" xmlns:am3d="http://schemas.microsoft.com/office/drawing/2017/model3d" xmlns:o="urn:schemas-microsoft-com:office:office" xmlns:oel="http://schemas.microsoft.com/office/2019/extlst" xmlns:r="http://schemas.openxmlformats.org/officeDocument/2006/relationships" xmlns:m="http://schemas.openxmlformats.org/officeDocument/2006/math" xmlns:v="urn:schemas-microsoft-com:vml" xmlns:wp14="http://schemas.microsoft.com/office/word/2010/wordprocessingDrawing" xmlns:wp="http://schemas.openxmlformats.org/drawingml/2006/wordprocessingDrawing" xmlns:w10="urn:schemas-microsoft-com:office:word" xmlns:w="http://schemas.openxmlformats.org/wordprocessingml/2006/main" xmlns:w14="http://schemas.microsoft.com/office/word/2010/wordml" xmlns:w15="http://schemas.microsoft.com/office/word/2012/wordml" xmlns:w16cex="http://schemas.microsoft.com/office/word/2018/wordml/cex" xmlns:w16cid="http://schemas.microsoft.com/office/word/2016/wordml/cid" xmlns:w16="http://schemas.microsoft.com/office/word/2018/wordml" xmlns:w16sdtdh="http://schemas.microsoft.com/office/word/2020/wordml/sdtdatahash" xmlns:w16se="http://schemas.microsoft.com/office/word/2015/wordml/symex" xmlns:wpg="http://schemas.microsoft.com/office/word/2010/wordprocessingGroup" xmlns:wpi="http://schemas.microsoft.com/office/word/2010/wordprocessingInk" xmlns:wne="http://schemas.microsoft.com/office/word/2006/wordml" xmlns:wps="http://schemas.microsoft.com/office/word/2010/wordprocessingShape" mc:Ignorable="w14 w15 w16se w16cid w16 w16cex w16sdtdh wp14">
+<w:document xmlns:wpc="http://schemas.microsoft.com/office/word/2010/wordprocessingCanvas" xmlns:cx="http://schemas.microsoft.com/office/drawing/2014/chartex" xmlns:cx1="http://schemas.microsoft.com/office/drawing/2015/9/8/chartex" xmlns:cx2="http://schemas.microsoft.com/office/drawing/2015/10/21/chartex" xmlns:cx3="http://schemas.microsoft.com/office/drawing/2016/5/9/chartex" xmlns:cx4="http://schemas.microsoft.com/office/drawing/2016/5/10/chartex" xmlns:cx5="http://schemas.microsoft.com/office/drawing/2016/5/11/chartex" xmlns:cx6="http://schemas.microsoft.com/office/drawing/2016/5/12/chartex" xmlns:cx7="http://schemas.microsoft.com/office/drawing/2016/5/13/chartex" xmlns:cx8="http://schemas.microsoft.com/office/drawing/2016/5/14/chartex" xmlns:mc="http://schemas.openxmlformats.org/markup-compatibility/2006" xmlns:aink="http://schemas.microsoft.com/office/drawing/2016/ink" xmlns:am3d="http://schemas.microsoft.com/office/drawing/2017/model3d" xmlns:o="urn:schemas-microsoft-com:office:office" xmlns:oel="http://schemas.microsoft.com/office/2019/extlst" xmlns:r="http://schemas.openxmlformats.org/officeDocument/2006/relationships" xmlns:m="http://schemas.openxmlformats.org/officeDocument/2006/math" xmlns:v="urn:schemas-microsoft-com:vml" xmlns:wp14="http://schemas.microsoft.com/office/word/2010/wordprocessingDrawing" xmlns:wp="http://schemas.openxmlformats.org/drawingml/2006/wordprocessingDrawing" xmlns:w10="urn:schemas-microsoft-com:office:word" xmlns:w="http://schemas.openxmlformats.org/wordprocessingml/2006/main" xmlns:w14="http://schemas.microsoft.com/office/word/2010/wordml" xmlns:w15="http://schemas.microsoft.com/office/word/2012/wordml" xmlns:w16cex="http://schemas.microsoft.com/office/word/2018/wordml/cex" xmlns:w16cid="http://schemas.microsoft.com/office/word/2016/wordml/cid" xmlns:w16="http://schemas.microsoft.com/office/word/2018/wordml" xmlns:w16du="http://schemas.microsoft.com/office/word/2023/wordml/word16du" xmlns:w16sdtdh="http://schemas.microsoft.com/office/word/2020/wordml/sdtdatahash" xmlns:w16se="http://schemas.microsoft.com/office/word/2015/wordml/symex" xmlns:wpg="http://schemas.microsoft.com/office/word/2010/wordprocessingGroup" xmlns:wpi="http://schemas.microsoft.com/office/word/2010/wordprocessingInk" xmlns:wne="http://schemas.microsoft.com/office/word/2006/wordml" xmlns:wps="http://schemas.microsoft.com/office/word/2010/wordprocessingShape" mc:Ignorable="w14 w15 w16se w16cid w16 w16cex w16sdtdh w16du wp14">
   <w:body>
     <w:p>
       <w:pPr>
-        <w:pStyle w:val="berschrift1"/>
-        <w:rPr>
-          <w:color w:val="76923C" w:themeColor="accent3" w:themeShade="BF"/>
+        <w:pStyle w:val="Titel"/>
+        <w:rPr>
+          <w:sz w:val="44"/>
+          <w:szCs w:val="44"/>
         </w:rPr>
       </w:pPr>
-      <w:r>
-        <w:rPr>
-          <w:color w:val="76923C" w:themeColor="accent3" w:themeShade="BF"/>
+      <w:proofErr w:type="spellStart"/>
+      <w:r>
+        <w:rPr>
+          <w:sz w:val="44"/>
+          <w:szCs w:val="44"/>
         </w:rPr>
         <w:t>Platinenbeschreibung</w:t>
       </w:r>
+      <w:proofErr w:type="spellEnd"/>
     </w:p>
-    <w:p/>
+    <w:p>
+      <w:pPr>
+        <w:rPr>
+          <w:lang w:eastAsia="de-DE"/>
+        </w:rPr>
+      </w:pPr>
+    </w:p>
     <w:p>
       <w:pPr>
         <w:rPr>
@@ -50,45 +60,22 @@
     <w:p>
       <w:pPr>
         <w:pStyle w:val="berschrift2"/>
-        <w:rPr>
+        <w:spacing w:before="0" w:after="160"/>
+        <w:rPr>
+          <w:rFonts w:cstheme="majorHAnsi"/>
           <w:color w:val="76923C" w:themeColor="accent3" w:themeShade="BF"/>
+          <w:sz w:val="32"/>
+          <w:szCs w:val="32"/>
         </w:rPr>
       </w:pPr>
       <w:r>
         <w:rPr>
+          <w:rFonts w:cstheme="majorHAnsi"/>
           <w:color w:val="76923C" w:themeColor="accent3" w:themeShade="BF"/>
+          <w:sz w:val="32"/>
+          <w:szCs w:val="32"/>
         </w:rPr>
         <w:t>Beschreibung des Schaltplans</w:t>
-      </w:r>
-    </w:p>
-    <w:p/>
-    <w:p>
-      <w:pPr>
-        <w:rPr>
-          <w:sz w:val="24"/>
-          <w:szCs w:val="24"/>
-        </w:rPr>
-      </w:pPr>
-      <w:r>
-        <w:rPr>
-          <w:sz w:val="24"/>
-          <w:szCs w:val="24"/>
-        </w:rPr>
-        <w:t xml:space="preserve">Die Energieversorgung für das Spiel </w:t>
-      </w:r>
-      <w:r>
-        <w:rPr>
-          <w:sz w:val="24"/>
-          <w:szCs w:val="24"/>
-        </w:rPr>
-        <w:t>ist folgendermaßen aufgebaut</w:t>
-      </w:r>
-      <w:r>
-        <w:rPr>
-          <w:sz w:val="24"/>
-          <w:szCs w:val="24"/>
-        </w:rPr>
-        <w:t>:</w:t>
       </w:r>
     </w:p>
     <w:p>
@@ -103,6 +90,35 @@
           <w:sz w:val="24"/>
           <w:szCs w:val="24"/>
         </w:rPr>
+        <w:t xml:space="preserve">Die Energieversorgung für das Spiel </w:t>
+      </w:r>
+      <w:r>
+        <w:rPr>
+          <w:sz w:val="24"/>
+          <w:szCs w:val="24"/>
+        </w:rPr>
+        <w:t>ist folgendermaßen aufgebaut</w:t>
+      </w:r>
+      <w:r>
+        <w:rPr>
+          <w:sz w:val="24"/>
+          <w:szCs w:val="24"/>
+        </w:rPr>
+        <w:t>:</w:t>
+      </w:r>
+    </w:p>
+    <w:p>
+      <w:pPr>
+        <w:rPr>
+          <w:sz w:val="24"/>
+          <w:szCs w:val="24"/>
+        </w:rPr>
+      </w:pPr>
+      <w:r>
+        <w:rPr>
+          <w:sz w:val="24"/>
+          <w:szCs w:val="24"/>
+        </w:rPr>
         <w:t xml:space="preserve">Eine 9V Batterie liefert die notwendige Spannung für den kleinen Computer. Allerdings braucht </w:t>
       </w:r>
       <w:r>
@@ -124,7 +140,23 @@
           <w:sz w:val="24"/>
           <w:szCs w:val="24"/>
         </w:rPr>
-        <w:t>Um die Spannung auf das erforderliche Niveau herunterzuregeln wird ein Spannungsregler verbaut</w:t>
+        <w:t xml:space="preserve">Um die Spannung auf das erforderliche Niveau </w:t>
+      </w:r>
+      <w:proofErr w:type="spellStart"/>
+      <w:r>
+        <w:rPr>
+          <w:sz w:val="24"/>
+          <w:szCs w:val="24"/>
+        </w:rPr>
+        <w:t>herunterzuregeln</w:t>
+      </w:r>
+      <w:proofErr w:type="spellEnd"/>
+      <w:r>
+        <w:rPr>
+          <w:sz w:val="24"/>
+          <w:szCs w:val="24"/>
+        </w:rPr>
+        <w:t xml:space="preserve"> wird ein Spannungsregler verbaut</w:t>
       </w:r>
       <w:r>
         <w:rPr>
@@ -274,18 +306,22 @@
     <w:p>
       <w:pPr>
         <w:pStyle w:val="berschrift2"/>
+        <w:spacing w:before="0" w:after="160"/>
         <w:rPr>
           <w:color w:val="76923C" w:themeColor="accent3" w:themeShade="BF"/>
+          <w:sz w:val="32"/>
+          <w:szCs w:val="32"/>
         </w:rPr>
       </w:pPr>
       <w:r>
         <w:rPr>
           <w:color w:val="76923C" w:themeColor="accent3" w:themeShade="BF"/>
+          <w:sz w:val="32"/>
+          <w:szCs w:val="32"/>
         </w:rPr>
         <w:t>Beschreibung des Spielablaufs</w:t>
       </w:r>
     </w:p>
-    <w:p/>
     <w:p>
       <w:pPr>
         <w:rPr>
@@ -403,21 +439,30 @@
           <w:sz w:val="24"/>
           <w:szCs w:val="24"/>
         </w:rPr>
-        <w:t>Über den „Reset-Knopf“ kann das Spiel jederzeit, durch halten des Knopfes abgebrochen werden.</w:t>
-      </w:r>
-      <w:r>
-        <w:rPr>
-          <w:sz w:val="24"/>
-          <w:szCs w:val="24"/>
-        </w:rPr>
-        <w:t xml:space="preserve">  </w:t>
-      </w:r>
-      <w:r>
-        <w:rPr>
-          <w:sz w:val="24"/>
-          <w:szCs w:val="24"/>
-        </w:rPr>
-        <w:t xml:space="preserve"> </w:t>
+        <w:t>Über den „</w:t>
+      </w:r>
+      <w:proofErr w:type="spellStart"/>
+      <w:r>
+        <w:rPr>
+          <w:sz w:val="24"/>
+          <w:szCs w:val="24"/>
+        </w:rPr>
+        <w:t>Reset</w:t>
+      </w:r>
+      <w:proofErr w:type="spellEnd"/>
+      <w:r>
+        <w:rPr>
+          <w:sz w:val="24"/>
+          <w:szCs w:val="24"/>
+        </w:rPr>
+        <w:t>-Knopf“ kann das Spiel jederzeit, durch halten des Knopfes abgebrochen werden.</w:t>
+      </w:r>
+      <w:r>
+        <w:rPr>
+          <w:sz w:val="24"/>
+          <w:szCs w:val="24"/>
+        </w:rPr>
+        <w:t xml:space="preserve">   </w:t>
       </w:r>
       <w:r>
         <w:rPr>
@@ -466,7 +511,7 @@
 </file>
 
 <file path=word/endnotes.xml><?xml version="1.0" encoding="utf-8"?>
-<w:endnotes xmlns:wpc="http://schemas.microsoft.com/office/word/2010/wordprocessingCanvas" xmlns:cx="http://schemas.microsoft.com/office/drawing/2014/chartex" xmlns:cx1="http://schemas.microsoft.com/office/drawing/2015/9/8/chartex" xmlns:cx2="http://schemas.microsoft.com/office/drawing/2015/10/21/chartex" xmlns:cx3="http://schemas.microsoft.com/office/drawing/2016/5/9/chartex" xmlns:cx4="http://schemas.microsoft.com/office/drawing/2016/5/10/chartex" xmlns:cx5="http://schemas.microsoft.com/office/drawing/2016/5/11/chartex" xmlns:cx6="http://schemas.microsoft.com/office/drawing/2016/5/12/chartex" xmlns:cx7="http://schemas.microsoft.com/office/drawing/2016/5/13/chartex" xmlns:cx8="http://schemas.microsoft.com/office/drawing/2016/5/14/chartex" xmlns:mc="http://schemas.openxmlformats.org/markup-compatibility/2006" xmlns:aink="http://schemas.microsoft.com/office/drawing/2016/ink" xmlns:am3d="http://schemas.microsoft.com/office/drawing/2017/model3d" xmlns:o="urn:schemas-microsoft-com:office:office" xmlns:oel="http://schemas.microsoft.com/office/2019/extlst" xmlns:r="http://schemas.openxmlformats.org/officeDocument/2006/relationships" xmlns:m="http://schemas.openxmlformats.org/officeDocument/2006/math" xmlns:v="urn:schemas-microsoft-com:vml" xmlns:wp14="http://schemas.microsoft.com/office/word/2010/wordprocessingDrawing" xmlns:wp="http://schemas.openxmlformats.org/drawingml/2006/wordprocessingDrawing" xmlns:w10="urn:schemas-microsoft-com:office:word" xmlns:w="http://schemas.openxmlformats.org/wordprocessingml/2006/main" xmlns:w14="http://schemas.microsoft.com/office/word/2010/wordml" xmlns:w15="http://schemas.microsoft.com/office/word/2012/wordml" xmlns:w16cex="http://schemas.microsoft.com/office/word/2018/wordml/cex" xmlns:w16cid="http://schemas.microsoft.com/office/word/2016/wordml/cid" xmlns:w16="http://schemas.microsoft.com/office/word/2018/wordml" xmlns:w16sdtdh="http://schemas.microsoft.com/office/word/2020/wordml/sdtdatahash" xmlns:w16se="http://schemas.microsoft.com/office/word/2015/wordml/symex" xmlns:wpg="http://schemas.microsoft.com/office/word/2010/wordprocessingGroup" xmlns:wpi="http://schemas.microsoft.com/office/word/2010/wordprocessingInk" xmlns:wne="http://schemas.microsoft.com/office/word/2006/wordml" xmlns:wps="http://schemas.microsoft.com/office/word/2010/wordprocessingShape" mc:Ignorable="w14 w15 w16se w16cid w16 w16cex w16sdtdh wp14">
+<w:endnotes xmlns:wpc="http://schemas.microsoft.com/office/word/2010/wordprocessingCanvas" xmlns:cx="http://schemas.microsoft.com/office/drawing/2014/chartex" xmlns:cx1="http://schemas.microsoft.com/office/drawing/2015/9/8/chartex" xmlns:cx2="http://schemas.microsoft.com/office/drawing/2015/10/21/chartex" xmlns:cx3="http://schemas.microsoft.com/office/drawing/2016/5/9/chartex" xmlns:cx4="http://schemas.microsoft.com/office/drawing/2016/5/10/chartex" xmlns:cx5="http://schemas.microsoft.com/office/drawing/2016/5/11/chartex" xmlns:cx6="http://schemas.microsoft.com/office/drawing/2016/5/12/chartex" xmlns:cx7="http://schemas.microsoft.com/office/drawing/2016/5/13/chartex" xmlns:cx8="http://schemas.microsoft.com/office/drawing/2016/5/14/chartex" xmlns:mc="http://schemas.openxmlformats.org/markup-compatibility/2006" xmlns:aink="http://schemas.microsoft.com/office/drawing/2016/ink" xmlns:am3d="http://schemas.microsoft.com/office/drawing/2017/model3d" xmlns:o="urn:schemas-microsoft-com:office:office" xmlns:oel="http://schemas.microsoft.com/office/2019/extlst" xmlns:r="http://schemas.openxmlformats.org/officeDocument/2006/relationships" xmlns:m="http://schemas.openxmlformats.org/officeDocument/2006/math" xmlns:v="urn:schemas-microsoft-com:vml" xmlns:wp14="http://schemas.microsoft.com/office/word/2010/wordprocessingDrawing" xmlns:wp="http://schemas.openxmlformats.org/drawingml/2006/wordprocessingDrawing" xmlns:w10="urn:schemas-microsoft-com:office:word" xmlns:w="http://schemas.openxmlformats.org/wordprocessingml/2006/main" xmlns:w14="http://schemas.microsoft.com/office/word/2010/wordml" xmlns:w15="http://schemas.microsoft.com/office/word/2012/wordml" xmlns:w16cex="http://schemas.microsoft.com/office/word/2018/wordml/cex" xmlns:w16cid="http://schemas.microsoft.com/office/word/2016/wordml/cid" xmlns:w16="http://schemas.microsoft.com/office/word/2018/wordml" xmlns:w16du="http://schemas.microsoft.com/office/word/2023/wordml/word16du" xmlns:w16sdtdh="http://schemas.microsoft.com/office/word/2020/wordml/sdtdatahash" xmlns:w16se="http://schemas.microsoft.com/office/word/2015/wordml/symex" xmlns:wpg="http://schemas.microsoft.com/office/word/2010/wordprocessingGroup" xmlns:wpi="http://schemas.microsoft.com/office/word/2010/wordprocessingInk" xmlns:wne="http://schemas.microsoft.com/office/word/2006/wordml" xmlns:wps="http://schemas.microsoft.com/office/word/2010/wordprocessingShape" mc:Ignorable="w14 w15 w16se w16cid w16 w16cex w16sdtdh w16du wp14">
   <w:endnote w:type="separator" w:id="-1">
     <w:p>
       <w:r>
@@ -485,7 +530,7 @@
 </file>
 
 <file path=word/footer1.xml><?xml version="1.0" encoding="utf-8"?>
-<w:ftr xmlns:wpc="http://schemas.microsoft.com/office/word/2010/wordprocessingCanvas" xmlns:cx="http://schemas.microsoft.com/office/drawing/2014/chartex" xmlns:cx1="http://schemas.microsoft.com/office/drawing/2015/9/8/chartex" xmlns:cx2="http://schemas.microsoft.com/office/drawing/2015/10/21/chartex" xmlns:cx3="http://schemas.microsoft.com/office/drawing/2016/5/9/chartex" xmlns:cx4="http://schemas.microsoft.com/office/drawing/2016/5/10/chartex" xmlns:cx5="http://schemas.microsoft.com/office/drawing/2016/5/11/chartex" xmlns:cx6="http://schemas.microsoft.com/office/drawing/2016/5/12/chartex" xmlns:cx7="http://schemas.microsoft.com/office/drawing/2016/5/13/chartex" xmlns:cx8="http://schemas.microsoft.com/office/drawing/2016/5/14/chartex" xmlns:mc="http://schemas.openxmlformats.org/markup-compatibility/2006" xmlns:aink="http://schemas.microsoft.com/office/drawing/2016/ink" xmlns:am3d="http://schemas.microsoft.com/office/drawing/2017/model3d" xmlns:o="urn:schemas-microsoft-com:office:office" xmlns:oel="http://schemas.microsoft.com/office/2019/extlst" xmlns:r="http://schemas.openxmlformats.org/officeDocument/2006/relationships" xmlns:m="http://schemas.openxmlformats.org/officeDocument/2006/math" xmlns:v="urn:schemas-microsoft-com:vml" xmlns:wp14="http://schemas.microsoft.com/office/word/2010/wordprocessingDrawing" xmlns:wp="http://schemas.openxmlformats.org/drawingml/2006/wordprocessingDrawing" xmlns:w10="urn:schemas-microsoft-com:office:word" xmlns:w="http://schemas.openxmlformats.org/wordprocessingml/2006/main" xmlns:w14="http://schemas.microsoft.com/office/word/2010/wordml" xmlns:w15="http://schemas.microsoft.com/office/word/2012/wordml" xmlns:w16cex="http://schemas.microsoft.com/office/word/2018/wordml/cex" xmlns:w16cid="http://schemas.microsoft.com/office/word/2016/wordml/cid" xmlns:w16="http://schemas.microsoft.com/office/word/2018/wordml" xmlns:w16sdtdh="http://schemas.microsoft.com/office/word/2020/wordml/sdtdatahash" xmlns:w16se="http://schemas.microsoft.com/office/word/2015/wordml/symex" xmlns:wpg="http://schemas.microsoft.com/office/word/2010/wordprocessingGroup" xmlns:wpi="http://schemas.microsoft.com/office/word/2010/wordprocessingInk" xmlns:wne="http://schemas.microsoft.com/office/word/2006/wordml" xmlns:wps="http://schemas.microsoft.com/office/word/2010/wordprocessingShape" mc:Ignorable="w14 w15 w16se w16cid w16 w16cex w16sdtdh wp14">
+<w:ftr xmlns:wpc="http://schemas.microsoft.com/office/word/2010/wordprocessingCanvas" xmlns:cx="http://schemas.microsoft.com/office/drawing/2014/chartex" xmlns:cx1="http://schemas.microsoft.com/office/drawing/2015/9/8/chartex" xmlns:cx2="http://schemas.microsoft.com/office/drawing/2015/10/21/chartex" xmlns:cx3="http://schemas.microsoft.com/office/drawing/2016/5/9/chartex" xmlns:cx4="http://schemas.microsoft.com/office/drawing/2016/5/10/chartex" xmlns:cx5="http://schemas.microsoft.com/office/drawing/2016/5/11/chartex" xmlns:cx6="http://schemas.microsoft.com/office/drawing/2016/5/12/chartex" xmlns:cx7="http://schemas.microsoft.com/office/drawing/2016/5/13/chartex" xmlns:cx8="http://schemas.microsoft.com/office/drawing/2016/5/14/chartex" xmlns:mc="http://schemas.openxmlformats.org/markup-compatibility/2006" xmlns:aink="http://schemas.microsoft.com/office/drawing/2016/ink" xmlns:am3d="http://schemas.microsoft.com/office/drawing/2017/model3d" xmlns:o="urn:schemas-microsoft-com:office:office" xmlns:oel="http://schemas.microsoft.com/office/2019/extlst" xmlns:r="http://schemas.openxmlformats.org/officeDocument/2006/relationships" xmlns:m="http://schemas.openxmlformats.org/officeDocument/2006/math" xmlns:v="urn:schemas-microsoft-com:vml" xmlns:wp14="http://schemas.microsoft.com/office/word/2010/wordprocessingDrawing" xmlns:wp="http://schemas.openxmlformats.org/drawingml/2006/wordprocessingDrawing" xmlns:w10="urn:schemas-microsoft-com:office:word" xmlns:w="http://schemas.openxmlformats.org/wordprocessingml/2006/main" xmlns:w14="http://schemas.microsoft.com/office/word/2010/wordml" xmlns:w15="http://schemas.microsoft.com/office/word/2012/wordml" xmlns:w16cex="http://schemas.microsoft.com/office/word/2018/wordml/cex" xmlns:w16cid="http://schemas.microsoft.com/office/word/2016/wordml/cid" xmlns:w16="http://schemas.microsoft.com/office/word/2018/wordml" xmlns:w16du="http://schemas.microsoft.com/office/word/2023/wordml/word16du" xmlns:w16sdtdh="http://schemas.microsoft.com/office/word/2020/wordml/sdtdatahash" xmlns:w16se="http://schemas.microsoft.com/office/word/2015/wordml/symex" xmlns:wpg="http://schemas.microsoft.com/office/word/2010/wordprocessingGroup" xmlns:wpi="http://schemas.microsoft.com/office/word/2010/wordprocessingInk" xmlns:wne="http://schemas.microsoft.com/office/word/2006/wordml" xmlns:wps="http://schemas.microsoft.com/office/word/2010/wordprocessingShape" mc:Ignorable="w14 w15 w16se w16cid w16 w16cex w16sdtdh w16du wp14">
   <w:p>
     <w:pPr>
       <w:pStyle w:val="Fuzeile"/>
@@ -654,7 +699,7 @@
         <w:sz w:val="20"/>
         <w:szCs w:val="20"/>
       </w:rPr>
-      <w:t>15.01.2024</w:t>
+      <w:t>23.10.2024</w:t>
     </w:r>
     <w:r>
       <w:rPr>
@@ -669,7 +714,7 @@
 </file>
 
 <file path=word/footnotes.xml><?xml version="1.0" encoding="utf-8"?>
-<w:footnotes xmlns:wpc="http://schemas.microsoft.com/office/word/2010/wordprocessingCanvas" xmlns:cx="http://schemas.microsoft.com/office/drawing/2014/chartex" xmlns:cx1="http://schemas.microsoft.com/office/drawing/2015/9/8/chartex" xmlns:cx2="http://schemas.microsoft.com/office/drawing/2015/10/21/chartex" xmlns:cx3="http://schemas.microsoft.com/office/drawing/2016/5/9/chartex" xmlns:cx4="http://schemas.microsoft.com/office/drawing/2016/5/10/chartex" xmlns:cx5="http://schemas.microsoft.com/office/drawing/2016/5/11/chartex" xmlns:cx6="http://schemas.microsoft.com/office/drawing/2016/5/12/chartex" xmlns:cx7="http://schemas.microsoft.com/office/drawing/2016/5/13/chartex" xmlns:cx8="http://schemas.microsoft.com/office/drawing/2016/5/14/chartex" xmlns:mc="http://schemas.openxmlformats.org/markup-compatibility/2006" xmlns:aink="http://schemas.microsoft.com/office/drawing/2016/ink" xmlns:am3d="http://schemas.microsoft.com/office/drawing/2017/model3d" xmlns:o="urn:schemas-microsoft-com:office:office" xmlns:oel="http://schemas.microsoft.com/office/2019/extlst" xmlns:r="http://schemas.openxmlformats.org/officeDocument/2006/relationships" xmlns:m="http://schemas.openxmlformats.org/officeDocument/2006/math" xmlns:v="urn:schemas-microsoft-com:vml" xmlns:wp14="http://schemas.microsoft.com/office/word/2010/wordprocessingDrawing" xmlns:wp="http://schemas.openxmlformats.org/drawingml/2006/wordprocessingDrawing" xmlns:w10="urn:schemas-microsoft-com:office:word" xmlns:w="http://schemas.openxmlformats.org/wordprocessingml/2006/main" xmlns:w14="http://schemas.microsoft.com/office/word/2010/wordml" xmlns:w15="http://schemas.microsoft.com/office/word/2012/wordml" xmlns:w16cex="http://schemas.microsoft.com/office/word/2018/wordml/cex" xmlns:w16cid="http://schemas.microsoft.com/office/word/2016/wordml/cid" xmlns:w16="http://schemas.microsoft.com/office/word/2018/wordml" xmlns:w16sdtdh="http://schemas.microsoft.com/office/word/2020/wordml/sdtdatahash" xmlns:w16se="http://schemas.microsoft.com/office/word/2015/wordml/symex" xmlns:wpg="http://schemas.microsoft.com/office/word/2010/wordprocessingGroup" xmlns:wpi="http://schemas.microsoft.com/office/word/2010/wordprocessingInk" xmlns:wne="http://schemas.microsoft.com/office/word/2006/wordml" xmlns:wps="http://schemas.microsoft.com/office/word/2010/wordprocessingShape" mc:Ignorable="w14 w15 w16se w16cid w16 w16cex w16sdtdh wp14">
+<w:footnotes xmlns:wpc="http://schemas.microsoft.com/office/word/2010/wordprocessingCanvas" xmlns:cx="http://schemas.microsoft.com/office/drawing/2014/chartex" xmlns:cx1="http://schemas.microsoft.com/office/drawing/2015/9/8/chartex" xmlns:cx2="http://schemas.microsoft.com/office/drawing/2015/10/21/chartex" xmlns:cx3="http://schemas.microsoft.com/office/drawing/2016/5/9/chartex" xmlns:cx4="http://schemas.microsoft.com/office/drawing/2016/5/10/chartex" xmlns:cx5="http://schemas.microsoft.com/office/drawing/2016/5/11/chartex" xmlns:cx6="http://schemas.microsoft.com/office/drawing/2016/5/12/chartex" xmlns:cx7="http://schemas.microsoft.com/office/drawing/2016/5/13/chartex" xmlns:cx8="http://schemas.microsoft.com/office/drawing/2016/5/14/chartex" xmlns:mc="http://schemas.openxmlformats.org/markup-compatibility/2006" xmlns:aink="http://schemas.microsoft.com/office/drawing/2016/ink" xmlns:am3d="http://schemas.microsoft.com/office/drawing/2017/model3d" xmlns:o="urn:schemas-microsoft-com:office:office" xmlns:oel="http://schemas.microsoft.com/office/2019/extlst" xmlns:r="http://schemas.openxmlformats.org/officeDocument/2006/relationships" xmlns:m="http://schemas.openxmlformats.org/officeDocument/2006/math" xmlns:v="urn:schemas-microsoft-com:vml" xmlns:wp14="http://schemas.microsoft.com/office/word/2010/wordprocessingDrawing" xmlns:wp="http://schemas.openxmlformats.org/drawingml/2006/wordprocessingDrawing" xmlns:w10="urn:schemas-microsoft-com:office:word" xmlns:w="http://schemas.openxmlformats.org/wordprocessingml/2006/main" xmlns:w14="http://schemas.microsoft.com/office/word/2010/wordml" xmlns:w15="http://schemas.microsoft.com/office/word/2012/wordml" xmlns:w16cex="http://schemas.microsoft.com/office/word/2018/wordml/cex" xmlns:w16cid="http://schemas.microsoft.com/office/word/2016/wordml/cid" xmlns:w16="http://schemas.microsoft.com/office/word/2018/wordml" xmlns:w16du="http://schemas.microsoft.com/office/word/2023/wordml/word16du" xmlns:w16sdtdh="http://schemas.microsoft.com/office/word/2020/wordml/sdtdatahash" xmlns:w16se="http://schemas.microsoft.com/office/word/2015/wordml/symex" xmlns:wpg="http://schemas.microsoft.com/office/word/2010/wordprocessingGroup" xmlns:wpi="http://schemas.microsoft.com/office/word/2010/wordprocessingInk" xmlns:wne="http://schemas.microsoft.com/office/word/2006/wordml" xmlns:wps="http://schemas.microsoft.com/office/word/2010/wordprocessingShape" mc:Ignorable="w14 w15 w16se w16cid w16 w16cex w16sdtdh w16du wp14">
   <w:footnote w:type="separator" w:id="-1">
     <w:p>
       <w:r>
@@ -688,7 +733,7 @@
 </file>
 
 <file path=word/header1.xml><?xml version="1.0" encoding="utf-8"?>
-<w:hdr xmlns:wpc="http://schemas.microsoft.com/office/word/2010/wordprocessingCanvas" xmlns:cx="http://schemas.microsoft.com/office/drawing/2014/chartex" xmlns:cx1="http://schemas.microsoft.com/office/drawing/2015/9/8/chartex" xmlns:cx2="http://schemas.microsoft.com/office/drawing/2015/10/21/chartex" xmlns:cx3="http://schemas.microsoft.com/office/drawing/2016/5/9/chartex" xmlns:cx4="http://schemas.microsoft.com/office/drawing/2016/5/10/chartex" xmlns:cx5="http://schemas.microsoft.com/office/drawing/2016/5/11/chartex" xmlns:cx6="http://schemas.microsoft.com/office/drawing/2016/5/12/chartex" xmlns:cx7="http://schemas.microsoft.com/office/drawing/2016/5/13/chartex" xmlns:cx8="http://schemas.microsoft.com/office/drawing/2016/5/14/chartex" xmlns:mc="http://schemas.openxmlformats.org/markup-compatibility/2006" xmlns:aink="http://schemas.microsoft.com/office/drawing/2016/ink" xmlns:am3d="http://schemas.microsoft.com/office/drawing/2017/model3d" xmlns:o="urn:schemas-microsoft-com:office:office" xmlns:oel="http://schemas.microsoft.com/office/2019/extlst" xmlns:r="http://schemas.openxmlformats.org/officeDocument/2006/relationships" xmlns:m="http://schemas.openxmlformats.org/officeDocument/2006/math" xmlns:v="urn:schemas-microsoft-com:vml" xmlns:wp14="http://schemas.microsoft.com/office/word/2010/wordprocessingDrawing" xmlns:wp="http://schemas.openxmlformats.org/drawingml/2006/wordprocessingDrawing" xmlns:w10="urn:schemas-microsoft-com:office:word" xmlns:w="http://schemas.openxmlformats.org/wordprocessingml/2006/main" xmlns:w14="http://schemas.microsoft.com/office/word/2010/wordml" xmlns:w15="http://schemas.microsoft.com/office/word/2012/wordml" xmlns:w16cex="http://schemas.microsoft.com/office/word/2018/wordml/cex" xmlns:w16cid="http://schemas.microsoft.com/office/word/2016/wordml/cid" xmlns:w16="http://schemas.microsoft.com/office/word/2018/wordml" xmlns:w16sdtdh="http://schemas.microsoft.com/office/word/2020/wordml/sdtdatahash" xmlns:w16se="http://schemas.microsoft.com/office/word/2015/wordml/symex" xmlns:wpg="http://schemas.microsoft.com/office/word/2010/wordprocessingGroup" xmlns:wpi="http://schemas.microsoft.com/office/word/2010/wordprocessingInk" xmlns:wne="http://schemas.microsoft.com/office/word/2006/wordml" xmlns:wps="http://schemas.microsoft.com/office/word/2010/wordprocessingShape" mc:Ignorable="w14 w15 w16se w16cid w16 w16cex w16sdtdh wp14">
+<w:hdr xmlns:wpc="http://schemas.microsoft.com/office/word/2010/wordprocessingCanvas" xmlns:cx="http://schemas.microsoft.com/office/drawing/2014/chartex" xmlns:cx1="http://schemas.microsoft.com/office/drawing/2015/9/8/chartex" xmlns:cx2="http://schemas.microsoft.com/office/drawing/2015/10/21/chartex" xmlns:cx3="http://schemas.microsoft.com/office/drawing/2016/5/9/chartex" xmlns:cx4="http://schemas.microsoft.com/office/drawing/2016/5/10/chartex" xmlns:cx5="http://schemas.microsoft.com/office/drawing/2016/5/11/chartex" xmlns:cx6="http://schemas.microsoft.com/office/drawing/2016/5/12/chartex" xmlns:cx7="http://schemas.microsoft.com/office/drawing/2016/5/13/chartex" xmlns:cx8="http://schemas.microsoft.com/office/drawing/2016/5/14/chartex" xmlns:mc="http://schemas.openxmlformats.org/markup-compatibility/2006" xmlns:aink="http://schemas.microsoft.com/office/drawing/2016/ink" xmlns:am3d="http://schemas.microsoft.com/office/drawing/2017/model3d" xmlns:o="urn:schemas-microsoft-com:office:office" xmlns:oel="http://schemas.microsoft.com/office/2019/extlst" xmlns:r="http://schemas.openxmlformats.org/officeDocument/2006/relationships" xmlns:m="http://schemas.openxmlformats.org/officeDocument/2006/math" xmlns:v="urn:schemas-microsoft-com:vml" xmlns:wp14="http://schemas.microsoft.com/office/word/2010/wordprocessingDrawing" xmlns:wp="http://schemas.openxmlformats.org/drawingml/2006/wordprocessingDrawing" xmlns:w10="urn:schemas-microsoft-com:office:word" xmlns:w="http://schemas.openxmlformats.org/wordprocessingml/2006/main" xmlns:w14="http://schemas.microsoft.com/office/word/2010/wordml" xmlns:w15="http://schemas.microsoft.com/office/word/2012/wordml" xmlns:w16cex="http://schemas.microsoft.com/office/word/2018/wordml/cex" xmlns:w16cid="http://schemas.microsoft.com/office/word/2016/wordml/cid" xmlns:w16="http://schemas.microsoft.com/office/word/2018/wordml" xmlns:w16du="http://schemas.microsoft.com/office/word/2023/wordml/word16du" xmlns:w16sdtdh="http://schemas.microsoft.com/office/word/2020/wordml/sdtdatahash" xmlns:w16se="http://schemas.microsoft.com/office/word/2015/wordml/symex" xmlns:wpg="http://schemas.microsoft.com/office/word/2010/wordprocessingGroup" xmlns:wpi="http://schemas.microsoft.com/office/word/2010/wordprocessingInk" xmlns:wne="http://schemas.microsoft.com/office/word/2006/wordml" xmlns:wps="http://schemas.microsoft.com/office/word/2010/wordprocessingShape" mc:Ignorable="w14 w15 w16se w16cid w16 w16cex w16sdtdh w16du wp14">
   <w:p>
     <w:pPr>
       <w:pStyle w:val="Kopfzeile"/>
@@ -728,7 +773,7 @@
 </file>
 
 <file path=word/header2.xml><?xml version="1.0" encoding="utf-8"?>
-<w:hdr xmlns:wpc="http://schemas.microsoft.com/office/word/2010/wordprocessingCanvas" xmlns:cx="http://schemas.microsoft.com/office/drawing/2014/chartex" xmlns:cx1="http://schemas.microsoft.com/office/drawing/2015/9/8/chartex" xmlns:cx2="http://schemas.microsoft.com/office/drawing/2015/10/21/chartex" xmlns:cx3="http://schemas.microsoft.com/office/drawing/2016/5/9/chartex" xmlns:cx4="http://schemas.microsoft.com/office/drawing/2016/5/10/chartex" xmlns:cx5="http://schemas.microsoft.com/office/drawing/2016/5/11/chartex" xmlns:cx6="http://schemas.microsoft.com/office/drawing/2016/5/12/chartex" xmlns:cx7="http://schemas.microsoft.com/office/drawing/2016/5/13/chartex" xmlns:cx8="http://schemas.microsoft.com/office/drawing/2016/5/14/chartex" xmlns:mc="http://schemas.openxmlformats.org/markup-compatibility/2006" xmlns:aink="http://schemas.microsoft.com/office/drawing/2016/ink" xmlns:am3d="http://schemas.microsoft.com/office/drawing/2017/model3d" xmlns:o="urn:schemas-microsoft-com:office:office" xmlns:oel="http://schemas.microsoft.com/office/2019/extlst" xmlns:r="http://schemas.openxmlformats.org/officeDocument/2006/relationships" xmlns:m="http://schemas.openxmlformats.org/officeDocument/2006/math" xmlns:v="urn:schemas-microsoft-com:vml" xmlns:wp14="http://schemas.microsoft.com/office/word/2010/wordprocessingDrawing" xmlns:wp="http://schemas.openxmlformats.org/drawingml/2006/wordprocessingDrawing" xmlns:w10="urn:schemas-microsoft-com:office:word" xmlns:w="http://schemas.openxmlformats.org/wordprocessingml/2006/main" xmlns:w14="http://schemas.microsoft.com/office/word/2010/wordml" xmlns:w15="http://schemas.microsoft.com/office/word/2012/wordml" xmlns:w16cex="http://schemas.microsoft.com/office/word/2018/wordml/cex" xmlns:w16cid="http://schemas.microsoft.com/office/word/2016/wordml/cid" xmlns:w16="http://schemas.microsoft.com/office/word/2018/wordml" xmlns:w16sdtdh="http://schemas.microsoft.com/office/word/2020/wordml/sdtdatahash" xmlns:w16se="http://schemas.microsoft.com/office/word/2015/wordml/symex" xmlns:wpg="http://schemas.microsoft.com/office/word/2010/wordprocessingGroup" xmlns:wpi="http://schemas.microsoft.com/office/word/2010/wordprocessingInk" xmlns:wne="http://schemas.microsoft.com/office/word/2006/wordml" xmlns:wps="http://schemas.microsoft.com/office/word/2010/wordprocessingShape" mc:Ignorable="w14 w15 w16se w16cid w16 w16cex w16sdtdh wp14">
+<w:hdr xmlns:wpc="http://schemas.microsoft.com/office/word/2010/wordprocessingCanvas" xmlns:cx="http://schemas.microsoft.com/office/drawing/2014/chartex" xmlns:cx1="http://schemas.microsoft.com/office/drawing/2015/9/8/chartex" xmlns:cx2="http://schemas.microsoft.com/office/drawing/2015/10/21/chartex" xmlns:cx3="http://schemas.microsoft.com/office/drawing/2016/5/9/chartex" xmlns:cx4="http://schemas.microsoft.com/office/drawing/2016/5/10/chartex" xmlns:cx5="http://schemas.microsoft.com/office/drawing/2016/5/11/chartex" xmlns:cx6="http://schemas.microsoft.com/office/drawing/2016/5/12/chartex" xmlns:cx7="http://schemas.microsoft.com/office/drawing/2016/5/13/chartex" xmlns:cx8="http://schemas.microsoft.com/office/drawing/2016/5/14/chartex" xmlns:mc="http://schemas.openxmlformats.org/markup-compatibility/2006" xmlns:aink="http://schemas.microsoft.com/office/drawing/2016/ink" xmlns:am3d="http://schemas.microsoft.com/office/drawing/2017/model3d" xmlns:o="urn:schemas-microsoft-com:office:office" xmlns:oel="http://schemas.microsoft.com/office/2019/extlst" xmlns:r="http://schemas.openxmlformats.org/officeDocument/2006/relationships" xmlns:m="http://schemas.openxmlformats.org/officeDocument/2006/math" xmlns:v="urn:schemas-microsoft-com:vml" xmlns:wp14="http://schemas.microsoft.com/office/word/2010/wordprocessingDrawing" xmlns:wp="http://schemas.openxmlformats.org/drawingml/2006/wordprocessingDrawing" xmlns:w10="urn:schemas-microsoft-com:office:word" xmlns:w="http://schemas.openxmlformats.org/wordprocessingml/2006/main" xmlns:w14="http://schemas.microsoft.com/office/word/2010/wordml" xmlns:w15="http://schemas.microsoft.com/office/word/2012/wordml" xmlns:w16cex="http://schemas.microsoft.com/office/word/2018/wordml/cex" xmlns:w16cid="http://schemas.microsoft.com/office/word/2016/wordml/cid" xmlns:w16="http://schemas.microsoft.com/office/word/2018/wordml" xmlns:w16du="http://schemas.microsoft.com/office/word/2023/wordml/word16du" xmlns:w16sdtdh="http://schemas.microsoft.com/office/word/2020/wordml/sdtdatahash" xmlns:w16se="http://schemas.microsoft.com/office/word/2015/wordml/symex" xmlns:wpg="http://schemas.microsoft.com/office/word/2010/wordprocessingGroup" xmlns:wpi="http://schemas.microsoft.com/office/word/2010/wordprocessingInk" xmlns:wne="http://schemas.microsoft.com/office/word/2006/wordml" xmlns:wps="http://schemas.microsoft.com/office/word/2010/wordprocessingShape" mc:Ignorable="w14 w15 w16se w16cid w16 w16cex w16sdtdh w16du wp14">
   <w:p>
     <w:pPr>
       <w:pStyle w:val="Kopfzeile"/>
@@ -842,7 +887,7 @@
 </file>
 
 <file path=word/header3.xml><?xml version="1.0" encoding="utf-8"?>
-<w:hdr xmlns:wpc="http://schemas.microsoft.com/office/word/2010/wordprocessingCanvas" xmlns:cx="http://schemas.microsoft.com/office/drawing/2014/chartex" xmlns:cx1="http://schemas.microsoft.com/office/drawing/2015/9/8/chartex" xmlns:cx2="http://schemas.microsoft.com/office/drawing/2015/10/21/chartex" xmlns:cx3="http://schemas.microsoft.com/office/drawing/2016/5/9/chartex" xmlns:cx4="http://schemas.microsoft.com/office/drawing/2016/5/10/chartex" xmlns:cx5="http://schemas.microsoft.com/office/drawing/2016/5/11/chartex" xmlns:cx6="http://schemas.microsoft.com/office/drawing/2016/5/12/chartex" xmlns:cx7="http://schemas.microsoft.com/office/drawing/2016/5/13/chartex" xmlns:cx8="http://schemas.microsoft.com/office/drawing/2016/5/14/chartex" xmlns:mc="http://schemas.openxmlformats.org/markup-compatibility/2006" xmlns:aink="http://schemas.microsoft.com/office/drawing/2016/ink" xmlns:am3d="http://schemas.microsoft.com/office/drawing/2017/model3d" xmlns:o="urn:schemas-microsoft-com:office:office" xmlns:oel="http://schemas.microsoft.com/office/2019/extlst" xmlns:r="http://schemas.openxmlformats.org/officeDocument/2006/relationships" xmlns:m="http://schemas.openxmlformats.org/officeDocument/2006/math" xmlns:v="urn:schemas-microsoft-com:vml" xmlns:wp14="http://schemas.microsoft.com/office/word/2010/wordprocessingDrawing" xmlns:wp="http://schemas.openxmlformats.org/drawingml/2006/wordprocessingDrawing" xmlns:w10="urn:schemas-microsoft-com:office:word" xmlns:w="http://schemas.openxmlformats.org/wordprocessingml/2006/main" xmlns:w14="http://schemas.microsoft.com/office/word/2010/wordml" xmlns:w15="http://schemas.microsoft.com/office/word/2012/wordml" xmlns:w16cex="http://schemas.microsoft.com/office/word/2018/wordml/cex" xmlns:w16cid="http://schemas.microsoft.com/office/word/2016/wordml/cid" xmlns:w16="http://schemas.microsoft.com/office/word/2018/wordml" xmlns:w16sdtdh="http://schemas.microsoft.com/office/word/2020/wordml/sdtdatahash" xmlns:w16se="http://schemas.microsoft.com/office/word/2015/wordml/symex" xmlns:wpg="http://schemas.microsoft.com/office/word/2010/wordprocessingGroup" xmlns:wpi="http://schemas.microsoft.com/office/word/2010/wordprocessingInk" xmlns:wne="http://schemas.microsoft.com/office/word/2006/wordml" xmlns:wps="http://schemas.microsoft.com/office/word/2010/wordprocessingShape" mc:Ignorable="w14 w15 w16se w16cid w16 w16cex w16sdtdh wp14">
+<w:hdr xmlns:wpc="http://schemas.microsoft.com/office/word/2010/wordprocessingCanvas" xmlns:cx="http://schemas.microsoft.com/office/drawing/2014/chartex" xmlns:cx1="http://schemas.microsoft.com/office/drawing/2015/9/8/chartex" xmlns:cx2="http://schemas.microsoft.com/office/drawing/2015/10/21/chartex" xmlns:cx3="http://schemas.microsoft.com/office/drawing/2016/5/9/chartex" xmlns:cx4="http://schemas.microsoft.com/office/drawing/2016/5/10/chartex" xmlns:cx5="http://schemas.microsoft.com/office/drawing/2016/5/11/chartex" xmlns:cx6="http://schemas.microsoft.com/office/drawing/2016/5/12/chartex" xmlns:cx7="http://schemas.microsoft.com/office/drawing/2016/5/13/chartex" xmlns:cx8="http://schemas.microsoft.com/office/drawing/2016/5/14/chartex" xmlns:mc="http://schemas.openxmlformats.org/markup-compatibility/2006" xmlns:aink="http://schemas.microsoft.com/office/drawing/2016/ink" xmlns:am3d="http://schemas.microsoft.com/office/drawing/2017/model3d" xmlns:o="urn:schemas-microsoft-com:office:office" xmlns:oel="http://schemas.microsoft.com/office/2019/extlst" xmlns:r="http://schemas.openxmlformats.org/officeDocument/2006/relationships" xmlns:m="http://schemas.openxmlformats.org/officeDocument/2006/math" xmlns:v="urn:schemas-microsoft-com:vml" xmlns:wp14="http://schemas.microsoft.com/office/word/2010/wordprocessingDrawing" xmlns:wp="http://schemas.openxmlformats.org/drawingml/2006/wordprocessingDrawing" xmlns:w10="urn:schemas-microsoft-com:office:word" xmlns:w="http://schemas.openxmlformats.org/wordprocessingml/2006/main" xmlns:w14="http://schemas.microsoft.com/office/word/2010/wordml" xmlns:w15="http://schemas.microsoft.com/office/word/2012/wordml" xmlns:w16cex="http://schemas.microsoft.com/office/word/2018/wordml/cex" xmlns:w16cid="http://schemas.microsoft.com/office/word/2016/wordml/cid" xmlns:w16="http://schemas.microsoft.com/office/word/2018/wordml" xmlns:w16du="http://schemas.microsoft.com/office/word/2023/wordml/word16du" xmlns:w16sdtdh="http://schemas.microsoft.com/office/word/2020/wordml/sdtdatahash" xmlns:w16se="http://schemas.microsoft.com/office/word/2015/wordml/symex" xmlns:wpg="http://schemas.microsoft.com/office/word/2010/wordprocessingGroup" xmlns:wpi="http://schemas.microsoft.com/office/word/2010/wordprocessingInk" xmlns:wne="http://schemas.microsoft.com/office/word/2006/wordml" xmlns:wps="http://schemas.microsoft.com/office/word/2010/wordprocessingShape" mc:Ignorable="w14 w15 w16se w16cid w16 w16cex w16sdtdh w16du wp14">
   <w:p>
     <w:pPr>
       <w:pStyle w:val="Kopfzeile"/>
@@ -882,7 +927,7 @@
 </file>
 
 <file path=word/styles.xml><?xml version="1.0" encoding="utf-8"?>
-<w:styles xmlns:mc="http://schemas.openxmlformats.org/markup-compatibility/2006" xmlns:r="http://schemas.openxmlformats.org/officeDocument/2006/relationships" xmlns:w="http://schemas.openxmlformats.org/wordprocessingml/2006/main" xmlns:w14="http://schemas.microsoft.com/office/word/2010/wordml" xmlns:w15="http://schemas.microsoft.com/office/word/2012/wordml" xmlns:w16cex="http://schemas.microsoft.com/office/word/2018/wordml/cex" xmlns:w16cid="http://schemas.microsoft.com/office/word/2016/wordml/cid" xmlns:w16="http://schemas.microsoft.com/office/word/2018/wordml" xmlns:w16sdtdh="http://schemas.microsoft.com/office/word/2020/wordml/sdtdatahash" xmlns:w16se="http://schemas.microsoft.com/office/word/2015/wordml/symex" mc:Ignorable="w14 w15 w16se w16cid w16 w16cex w16sdtdh">
+<w:styles xmlns:mc="http://schemas.openxmlformats.org/markup-compatibility/2006" xmlns:r="http://schemas.openxmlformats.org/officeDocument/2006/relationships" xmlns:w="http://schemas.openxmlformats.org/wordprocessingml/2006/main" xmlns:w14="http://schemas.microsoft.com/office/word/2010/wordml" xmlns:w15="http://schemas.microsoft.com/office/word/2012/wordml" xmlns:w16cex="http://schemas.microsoft.com/office/word/2018/wordml/cex" xmlns:w16cid="http://schemas.microsoft.com/office/word/2016/wordml/cid" xmlns:w16="http://schemas.microsoft.com/office/word/2018/wordml" xmlns:w16du="http://schemas.microsoft.com/office/word/2023/wordml/word16du" xmlns:w16sdtdh="http://schemas.microsoft.com/office/word/2020/wordml/sdtdatahash" xmlns:w16se="http://schemas.microsoft.com/office/word/2015/wordml/symex" mc:Ignorable="w14 w15 w16se w16cid w16 w16cex w16sdtdh w16du">
   <w:docDefaults>
     <w:rPrDefault>
       <w:rPr>
@@ -890,7 +935,11 @@
         <w:lang w:val="de-DE" w:eastAsia="de-DE" w:bidi="ar-SA"/>
       </w:rPr>
     </w:rPrDefault>
-    <w:pPrDefault/>
+    <w:pPrDefault>
+      <w:pPr>
+        <w:spacing w:after="160" w:line="257" w:lineRule="auto"/>
+      </w:pPr>
+    </w:pPrDefault>
   </w:docDefaults>
   <w:latentStyles w:defLockedState="0" w:defUIPriority="0" w:defSemiHidden="0" w:defUnhideWhenUsed="0" w:defQFormat="0" w:count="376">
     <w:lsdException w:name="Normal" w:qFormat="1"/>
@@ -1265,9 +1314,6 @@
     <w:name w:val="Normal"/>
     <w:qFormat/>
     <w:rsid w:val="00963CBB"/>
-    <w:pPr>
-      <w:spacing w:after="160" w:line="256" w:lineRule="auto"/>
-    </w:pPr>
     <w:rPr>
       <w:rFonts w:asciiTheme="minorHAnsi" w:eastAsiaTheme="minorHAnsi" w:hAnsiTheme="minorHAnsi" w:cstheme="minorBidi"/>
       <w:kern w:val="2"/>
@@ -1304,7 +1350,6 @@
     <w:next w:val="Standard"/>
     <w:link w:val="berschrift2Zchn"/>
     <w:uiPriority w:val="9"/>
-    <w:semiHidden/>
     <w:unhideWhenUsed/>
     <w:qFormat/>
     <w:rsid w:val="00963CBB"/>
@@ -1459,7 +1504,6 @@
     <w:basedOn w:val="Absatz-Standardschriftart"/>
     <w:link w:val="berschrift2"/>
     <w:uiPriority w:val="9"/>
-    <w:semiHidden/>
     <w:rsid w:val="00963CBB"/>
     <w:rPr>
       <w:rFonts w:asciiTheme="majorHAnsi" w:eastAsiaTheme="majorEastAsia" w:hAnsiTheme="majorHAnsi" w:cstheme="majorBidi"/>
@@ -1469,6 +1513,40 @@
       <w:szCs w:val="26"/>
       <w:lang w:eastAsia="en-US"/>
       <w14:ligatures w14:val="standardContextual"/>
+    </w:rPr>
+  </w:style>
+  <w:style w:type="paragraph" w:styleId="Titel">
+    <w:name w:val="Title"/>
+    <w:basedOn w:val="Standard"/>
+    <w:next w:val="Standard"/>
+    <w:link w:val="TitelZchn"/>
+    <w:qFormat/>
+    <w:rsid w:val="00517304"/>
+    <w:pPr>
+      <w:spacing w:line="240" w:lineRule="auto"/>
+      <w:contextualSpacing/>
+    </w:pPr>
+    <w:rPr>
+      <w:rFonts w:asciiTheme="majorHAnsi" w:eastAsiaTheme="majorEastAsia" w:hAnsiTheme="majorHAnsi" w:cstheme="majorBidi"/>
+      <w:spacing w:val="-10"/>
+      <w:kern w:val="28"/>
+      <w:sz w:val="56"/>
+      <w:szCs w:val="56"/>
+      <w:lang w:eastAsia="de-DE"/>
+      <w14:ligatures w14:val="none"/>
+    </w:rPr>
+  </w:style>
+  <w:style w:type="character" w:customStyle="1" w:styleId="TitelZchn">
+    <w:name w:val="Titel Zchn"/>
+    <w:basedOn w:val="Absatz-Standardschriftart"/>
+    <w:link w:val="Titel"/>
+    <w:rsid w:val="00517304"/>
+    <w:rPr>
+      <w:rFonts w:asciiTheme="majorHAnsi" w:eastAsiaTheme="majorEastAsia" w:hAnsiTheme="majorHAnsi" w:cstheme="majorBidi"/>
+      <w:spacing w:val="-10"/>
+      <w:kern w:val="28"/>
+      <w:sz w:val="56"/>
+      <w:szCs w:val="56"/>
     </w:rPr>
   </w:style>
 </w:styles>
